--- a/Laboratorium/docx/0. Organizacja Laboratorium.docx
+++ b/Laboratorium/docx/0. Organizacja Laboratorium.docx
@@ -568,39 +568,7 @@
           <w:sz w:val="24"/>
           <w:szCs w:val="24"/>
         </w:rPr>
-        <w:t xml:space="preserve">106, mail: </w:t>
-      </w:r>
-      <w:proofErr w:type="spellStart"/>
-      <w:r>
-        <w:rPr>
-          <w:sz w:val="24"/>
-          <w:szCs w:val="24"/>
-        </w:rPr>
-        <w:t>mpenar</w:t>
-      </w:r>
-      <w:proofErr w:type="spellEnd"/>
-      <w:r>
-        <w:rPr>
-          <w:sz w:val="24"/>
-          <w:szCs w:val="24"/>
-        </w:rPr>
-        <w:t xml:space="preserve"> (</w:t>
-      </w:r>
-      <w:proofErr w:type="spellStart"/>
-      <w:r>
-        <w:rPr>
-          <w:sz w:val="24"/>
-          <w:szCs w:val="24"/>
-        </w:rPr>
-        <w:t>at</w:t>
-      </w:r>
-      <w:proofErr w:type="spellEnd"/>
-      <w:r>
-        <w:rPr>
-          <w:sz w:val="24"/>
-          <w:szCs w:val="24"/>
-        </w:rPr>
-        <w:t>) kia.prz.edu.pl</w:t>
+        <w:t>106, mail: mpenar (at) kia.prz.edu.pl</w:t>
       </w:r>
       <w:r>
         <w:rPr>
@@ -780,7 +748,6 @@
         </w:rPr>
         <w:t xml:space="preserve">, mail: </w:t>
       </w:r>
-      <w:proofErr w:type="spellStart"/>
       <w:r>
         <w:rPr>
           <w:sz w:val="24"/>
@@ -788,23 +755,13 @@
         </w:rPr>
         <w:t>btrybus</w:t>
       </w:r>
-      <w:proofErr w:type="spellEnd"/>
-      <w:r>
-        <w:rPr>
-          <w:sz w:val="24"/>
-          <w:szCs w:val="24"/>
-        </w:rPr>
-        <w:t> (</w:t>
-      </w:r>
-      <w:proofErr w:type="spellStart"/>
-      <w:r>
-        <w:rPr>
-          <w:sz w:val="24"/>
-          <w:szCs w:val="24"/>
-        </w:rPr>
-        <w:t>at</w:t>
-      </w:r>
-      <w:proofErr w:type="spellEnd"/>
+      <w:r>
+        <w:rPr>
+          <w:sz w:val="24"/>
+          <w:szCs w:val="24"/>
+        </w:rPr>
+        <w:t> (at</w:t>
+      </w:r>
       <w:r>
         <w:rPr>
           <w:sz w:val="24"/>
@@ -1666,7 +1623,14 @@
                 <w:sz w:val="24"/>
                 <w:szCs w:val="24"/>
               </w:rPr>
-              <w:t>2020-04-27</w:t>
+              <w:t>2020-04-</w:t>
+            </w:r>
+            <w:r>
+              <w:rPr>
+                <w:sz w:val="24"/>
+                <w:szCs w:val="24"/>
+              </w:rPr>
+              <w:t>20</w:t>
             </w:r>
           </w:p>
         </w:tc>
@@ -1729,7 +1693,14 @@
                 <w:sz w:val="24"/>
                 <w:szCs w:val="24"/>
               </w:rPr>
-              <w:t>2020-05-04</w:t>
+              <w:t>2020-05-</w:t>
+            </w:r>
+            <w:r>
+              <w:rPr>
+                <w:sz w:val="24"/>
+                <w:szCs w:val="24"/>
+              </w:rPr>
+              <w:t>11</w:t>
             </w:r>
           </w:p>
         </w:tc>
@@ -1813,8 +1784,17 @@
                 <w:sz w:val="24"/>
                 <w:szCs w:val="24"/>
               </w:rPr>
-              <w:t>2020-05-18</w:t>
-            </w:r>
+              <w:t>2020-05-</w:t>
+            </w:r>
+            <w:r>
+              <w:rPr>
+                <w:sz w:val="24"/>
+                <w:szCs w:val="24"/>
+              </w:rPr>
+              <w:t>25</w:t>
+            </w:r>
+            <w:bookmarkStart w:id="4" w:name="_GoBack"/>
+            <w:bookmarkEnd w:id="4"/>
           </w:p>
         </w:tc>
         <w:tc>
@@ -1948,16 +1928,16 @@
       <w:pPr>
         <w:pStyle w:val="Nagwek1"/>
       </w:pPr>
-      <w:bookmarkStart w:id="4" w:name="_Toc3134039"/>
+      <w:bookmarkStart w:id="5" w:name="_Toc3134039"/>
       <w:r>
         <w:t xml:space="preserve">5. </w:t>
       </w:r>
-      <w:bookmarkStart w:id="5" w:name="_Hlk3133853"/>
+      <w:bookmarkStart w:id="6" w:name="_Hlk3133853"/>
       <w:r>
         <w:t>Jak zaliczyć</w:t>
       </w:r>
-      <w:bookmarkEnd w:id="4"/>
       <w:bookmarkEnd w:id="5"/>
+      <w:bookmarkEnd w:id="6"/>
     </w:p>
     <w:p>
       <w:pPr>
@@ -2057,33 +2037,8 @@
           <w:sz w:val="24"/>
           <w:lang w:val="en-GB"/>
         </w:rPr>
-        <w:t xml:space="preserve">Lista 3: </w:t>
-      </w:r>
-      <w:proofErr w:type="spellStart"/>
-      <w:r>
-        <w:rPr>
-          <w:sz w:val="24"/>
-          <w:lang w:val="en-GB"/>
-        </w:rPr>
-        <w:t>Procedury</w:t>
-      </w:r>
-      <w:proofErr w:type="spellEnd"/>
-      <w:r>
-        <w:rPr>
-          <w:sz w:val="24"/>
-          <w:lang w:val="en-GB"/>
-        </w:rPr>
-        <w:t xml:space="preserve"> I </w:t>
-      </w:r>
-      <w:proofErr w:type="spellStart"/>
-      <w:r>
-        <w:rPr>
-          <w:sz w:val="24"/>
-          <w:lang w:val="en-GB"/>
-        </w:rPr>
-        <w:t>funkcje</w:t>
-      </w:r>
-      <w:proofErr w:type="spellEnd"/>
+        <w:t>Lista 3: Procedury I funkcje</w:t>
+      </w:r>
     </w:p>
     <w:p>
       <w:pPr>
@@ -2102,33 +2057,8 @@
           <w:sz w:val="24"/>
           <w:lang w:val="en-GB"/>
         </w:rPr>
-        <w:t xml:space="preserve">Lista 4: </w:t>
-      </w:r>
-      <w:proofErr w:type="spellStart"/>
-      <w:r>
-        <w:rPr>
-          <w:sz w:val="24"/>
-          <w:lang w:val="en-GB"/>
-        </w:rPr>
-        <w:t>Trudne</w:t>
-      </w:r>
-      <w:proofErr w:type="spellEnd"/>
-      <w:r>
-        <w:rPr>
-          <w:sz w:val="24"/>
-          <w:lang w:val="en-GB"/>
-        </w:rPr>
-        <w:t xml:space="preserve"> </w:t>
-      </w:r>
-      <w:proofErr w:type="spellStart"/>
-      <w:r>
-        <w:rPr>
-          <w:sz w:val="24"/>
-          <w:lang w:val="en-GB"/>
-        </w:rPr>
-        <w:t>rzeczy</w:t>
-      </w:r>
-      <w:proofErr w:type="spellEnd"/>
+        <w:t>Lista 4: Trudne rzeczy</w:t>
+      </w:r>
     </w:p>
     <w:p>
       <w:pPr>
@@ -2184,8 +2114,6 @@
         </w:rPr>
         <w:t>zie</w:t>
       </w:r>
-      <w:bookmarkStart w:id="6" w:name="_GoBack"/>
-      <w:bookmarkEnd w:id="6"/>
       <w:r>
         <w:rPr>
           <w:sz w:val="24"/>
@@ -5850,7 +5778,7 @@
 </file>
 
 <file path=customXml/itemProps1.xml><?xml version="1.0" encoding="utf-8"?>
-<ds:datastoreItem xmlns:ds="http://schemas.openxmlformats.org/officeDocument/2006/customXml" ds:itemID="{64EA7296-5921-4215-8DAB-4216D315955B}">
+<ds:datastoreItem xmlns:ds="http://schemas.openxmlformats.org/officeDocument/2006/customXml" ds:itemID="{8CA81B3E-A33D-4766-B9C3-2DADBA30E3C3}">
   <ds:schemaRefs>
     <ds:schemaRef ds:uri="http://schemas.openxmlformats.org/officeDocument/2006/bibliography"/>
   </ds:schemaRefs>

--- a/Laboratorium/docx/0. Organizacja Laboratorium.docx
+++ b/Laboratorium/docx/0. Organizacja Laboratorium.docx
@@ -1,6 +1,6 @@
 
 <file path=word/document.xml><?xml version="1.0" encoding="utf-8"?>
-<w:document xmlns:wpc="http://schemas.microsoft.com/office/word/2010/wordprocessingCanvas" xmlns:cx="http://schemas.microsoft.com/office/drawing/2014/chartex" xmlns:cx1="http://schemas.microsoft.com/office/drawing/2015/9/8/chartex" xmlns:cx2="http://schemas.microsoft.com/office/drawing/2015/10/21/chartex" xmlns:cx3="http://schemas.microsoft.com/office/drawing/2016/5/9/chartex" xmlns:cx4="http://schemas.microsoft.com/office/drawing/2016/5/10/chartex" xmlns:cx5="http://schemas.microsoft.com/office/drawing/2016/5/11/chartex" xmlns:cx6="http://schemas.microsoft.com/office/drawing/2016/5/12/chartex" xmlns:cx7="http://schemas.microsoft.com/office/drawing/2016/5/13/chartex" xmlns:cx8="http://schemas.microsoft.com/office/drawing/2016/5/14/chartex" xmlns:mc="http://schemas.openxmlformats.org/markup-compatibility/2006" xmlns:aink="http://schemas.microsoft.com/office/drawing/2016/ink" xmlns:am3d="http://schemas.microsoft.com/office/drawing/2017/model3d" xmlns:o="urn:schemas-microsoft-com:office:office" xmlns:r="http://schemas.openxmlformats.org/officeDocument/2006/relationships" xmlns:m="http://schemas.openxmlformats.org/officeDocument/2006/math" xmlns:v="urn:schemas-microsoft-com:vml" xmlns:wp14="http://schemas.microsoft.com/office/word/2010/wordprocessingDrawing" xmlns:wp="http://schemas.openxmlformats.org/drawingml/2006/wordprocessingDrawing" xmlns:w10="urn:schemas-microsoft-com:office:word" xmlns:w="http://schemas.openxmlformats.org/wordprocessingml/2006/main" xmlns:w14="http://schemas.microsoft.com/office/word/2010/wordml" xmlns:w15="http://schemas.microsoft.com/office/word/2012/wordml" xmlns:w16cid="http://schemas.microsoft.com/office/word/2016/wordml/cid" xmlns:w16se="http://schemas.microsoft.com/office/word/2015/wordml/symex" xmlns:wpg="http://schemas.microsoft.com/office/word/2010/wordprocessingGroup" xmlns:wpi="http://schemas.microsoft.com/office/word/2010/wordprocessingInk" xmlns:wne="http://schemas.microsoft.com/office/word/2006/wordml" xmlns:wps="http://schemas.microsoft.com/office/word/2010/wordprocessingShape" mc:Ignorable="w14 w15 w16se w16cid wp14">
+<w:document xmlns:wpc="http://schemas.microsoft.com/office/word/2010/wordprocessingCanvas" xmlns:cx="http://schemas.microsoft.com/office/drawing/2014/chartex" xmlns:cx1="http://schemas.microsoft.com/office/drawing/2015/9/8/chartex" xmlns:cx2="http://schemas.microsoft.com/office/drawing/2015/10/21/chartex" xmlns:cx3="http://schemas.microsoft.com/office/drawing/2016/5/9/chartex" xmlns:cx4="http://schemas.microsoft.com/office/drawing/2016/5/10/chartex" xmlns:cx5="http://schemas.microsoft.com/office/drawing/2016/5/11/chartex" xmlns:cx6="http://schemas.microsoft.com/office/drawing/2016/5/12/chartex" xmlns:cx7="http://schemas.microsoft.com/office/drawing/2016/5/13/chartex" xmlns:cx8="http://schemas.microsoft.com/office/drawing/2016/5/14/chartex" xmlns:mc="http://schemas.openxmlformats.org/markup-compatibility/2006" xmlns:aink="http://schemas.microsoft.com/office/drawing/2016/ink" xmlns:am3d="http://schemas.microsoft.com/office/drawing/2017/model3d" xmlns:o="urn:schemas-microsoft-com:office:office" xmlns:r="http://schemas.openxmlformats.org/officeDocument/2006/relationships" xmlns:m="http://schemas.openxmlformats.org/officeDocument/2006/math" xmlns:v="urn:schemas-microsoft-com:vml" xmlns:wp14="http://schemas.microsoft.com/office/word/2010/wordprocessingDrawing" xmlns:wp="http://schemas.openxmlformats.org/drawingml/2006/wordprocessingDrawing" xmlns:w10="urn:schemas-microsoft-com:office:word" xmlns:w="http://schemas.openxmlformats.org/wordprocessingml/2006/main" xmlns:w14="http://schemas.microsoft.com/office/word/2010/wordml" xmlns:w15="http://schemas.microsoft.com/office/word/2012/wordml" xmlns:w16cex="http://schemas.microsoft.com/office/word/2018/wordml/cex" xmlns:w16cid="http://schemas.microsoft.com/office/word/2016/wordml/cid" xmlns:w16="http://schemas.microsoft.com/office/word/2018/wordml" xmlns:w16se="http://schemas.microsoft.com/office/word/2015/wordml/symex" xmlns:wpg="http://schemas.microsoft.com/office/word/2010/wordprocessingGroup" xmlns:wpi="http://schemas.microsoft.com/office/word/2010/wordprocessingInk" xmlns:wne="http://schemas.microsoft.com/office/word/2006/wordml" xmlns:wps="http://schemas.microsoft.com/office/word/2010/wordprocessingShape" mc:Ignorable="w14 w15 w16se w16cid w16 w16cex wp14">
   <w:body>
     <w:p/>
     <w:p/>
@@ -1784,17 +1784,29 @@
                 <w:sz w:val="24"/>
                 <w:szCs w:val="24"/>
               </w:rPr>
-              <w:t>2020-05-</w:t>
-            </w:r>
-            <w:r>
-              <w:rPr>
-                <w:sz w:val="24"/>
-                <w:szCs w:val="24"/>
-              </w:rPr>
-              <w:t>25</w:t>
-            </w:r>
-            <w:bookmarkStart w:id="4" w:name="_GoBack"/>
-            <w:bookmarkEnd w:id="4"/>
+              <w:t>2020-0</w:t>
+            </w:r>
+            <w:r>
+              <w:rPr>
+                <w:sz w:val="24"/>
+                <w:szCs w:val="24"/>
+              </w:rPr>
+              <w:t>6</w:t>
+            </w:r>
+            <w:r>
+              <w:rPr>
+                <w:sz w:val="24"/>
+                <w:szCs w:val="24"/>
+              </w:rPr>
+              <w:t>-</w:t>
+            </w:r>
+            <w:r>
+              <w:rPr>
+                <w:sz w:val="24"/>
+                <w:szCs w:val="24"/>
+              </w:rPr>
+              <w:t>01</w:t>
+            </w:r>
           </w:p>
         </w:tc>
         <w:tc>
@@ -1814,7 +1826,28 @@
                 <w:sz w:val="24"/>
                 <w:szCs w:val="24"/>
               </w:rPr>
-              <w:t>2020-05-25</w:t>
+              <w:t>2020-0</w:t>
+            </w:r>
+            <w:r>
+              <w:rPr>
+                <w:sz w:val="24"/>
+                <w:szCs w:val="24"/>
+              </w:rPr>
+              <w:t>6</w:t>
+            </w:r>
+            <w:r>
+              <w:rPr>
+                <w:sz w:val="24"/>
+                <w:szCs w:val="24"/>
+              </w:rPr>
+              <w:t>-</w:t>
+            </w:r>
+            <w:r>
+              <w:rPr>
+                <w:sz w:val="24"/>
+                <w:szCs w:val="24"/>
+              </w:rPr>
+              <w:t>01</w:t>
             </w:r>
           </w:p>
         </w:tc>
@@ -1877,7 +1910,14 @@
                 <w:sz w:val="24"/>
                 <w:szCs w:val="24"/>
               </w:rPr>
-              <w:t>2020-06-01</w:t>
+              <w:t>2020-06-0</w:t>
+            </w:r>
+            <w:r>
+              <w:rPr>
+                <w:sz w:val="24"/>
+                <w:szCs w:val="24"/>
+              </w:rPr>
+              <w:t>8</w:t>
             </w:r>
           </w:p>
         </w:tc>
@@ -1918,7 +1958,21 @@
                 <w:sz w:val="24"/>
                 <w:szCs w:val="24"/>
               </w:rPr>
-              <w:t>Kolokwium końcowe</w:t>
+              <w:t xml:space="preserve">Termin </w:t>
+            </w:r>
+            <w:r>
+              <w:rPr>
+                <w:sz w:val="24"/>
+                <w:szCs w:val="24"/>
+              </w:rPr>
+              <w:t>5</w:t>
+            </w:r>
+            <w:r>
+              <w:rPr>
+                <w:sz w:val="24"/>
+                <w:szCs w:val="24"/>
+              </w:rPr>
+              <w:t xml:space="preserve"> listy</w:t>
             </w:r>
           </w:p>
         </w:tc>
@@ -1928,16 +1982,16 @@
       <w:pPr>
         <w:pStyle w:val="Nagwek1"/>
       </w:pPr>
-      <w:bookmarkStart w:id="5" w:name="_Toc3134039"/>
+      <w:bookmarkStart w:id="4" w:name="_Toc3134039"/>
       <w:r>
         <w:t xml:space="preserve">5. </w:t>
       </w:r>
-      <w:bookmarkStart w:id="6" w:name="_Hlk3133853"/>
+      <w:bookmarkStart w:id="5" w:name="_Hlk3133853"/>
       <w:r>
         <w:t>Jak zaliczyć</w:t>
       </w:r>
+      <w:bookmarkEnd w:id="4"/>
       <w:bookmarkEnd w:id="5"/>
-      <w:bookmarkEnd w:id="6"/>
     </w:p>
     <w:p>
       <w:pPr>
@@ -2425,7 +2479,7 @@
 </file>
 
 <file path=word/endnotes.xml><?xml version="1.0" encoding="utf-8"?>
-<w:endnotes xmlns:wpc="http://schemas.microsoft.com/office/word/2010/wordprocessingCanvas" xmlns:cx="http://schemas.microsoft.com/office/drawing/2014/chartex" xmlns:cx1="http://schemas.microsoft.com/office/drawing/2015/9/8/chartex" xmlns:cx2="http://schemas.microsoft.com/office/drawing/2015/10/21/chartex" xmlns:cx3="http://schemas.microsoft.com/office/drawing/2016/5/9/chartex" xmlns:cx4="http://schemas.microsoft.com/office/drawing/2016/5/10/chartex" xmlns:cx5="http://schemas.microsoft.com/office/drawing/2016/5/11/chartex" xmlns:cx6="http://schemas.microsoft.com/office/drawing/2016/5/12/chartex" xmlns:cx7="http://schemas.microsoft.com/office/drawing/2016/5/13/chartex" xmlns:cx8="http://schemas.microsoft.com/office/drawing/2016/5/14/chartex" xmlns:mc="http://schemas.openxmlformats.org/markup-compatibility/2006" xmlns:aink="http://schemas.microsoft.com/office/drawing/2016/ink" xmlns:am3d="http://schemas.microsoft.com/office/drawing/2017/model3d" xmlns:o="urn:schemas-microsoft-com:office:office" xmlns:r="http://schemas.openxmlformats.org/officeDocument/2006/relationships" xmlns:m="http://schemas.openxmlformats.org/officeDocument/2006/math" xmlns:v="urn:schemas-microsoft-com:vml" xmlns:wp14="http://schemas.microsoft.com/office/word/2010/wordprocessingDrawing" xmlns:wp="http://schemas.openxmlformats.org/drawingml/2006/wordprocessingDrawing" xmlns:w10="urn:schemas-microsoft-com:office:word" xmlns:w="http://schemas.openxmlformats.org/wordprocessingml/2006/main" xmlns:w14="http://schemas.microsoft.com/office/word/2010/wordml" xmlns:w15="http://schemas.microsoft.com/office/word/2012/wordml" xmlns:w16cid="http://schemas.microsoft.com/office/word/2016/wordml/cid" xmlns:w16se="http://schemas.microsoft.com/office/word/2015/wordml/symex" xmlns:wpg="http://schemas.microsoft.com/office/word/2010/wordprocessingGroup" xmlns:wpi="http://schemas.microsoft.com/office/word/2010/wordprocessingInk" xmlns:wne="http://schemas.microsoft.com/office/word/2006/wordml" xmlns:wps="http://schemas.microsoft.com/office/word/2010/wordprocessingShape" mc:Ignorable="w14 w15 w16se w16cid wp14">
+<w:endnotes xmlns:wpc="http://schemas.microsoft.com/office/word/2010/wordprocessingCanvas" xmlns:cx="http://schemas.microsoft.com/office/drawing/2014/chartex" xmlns:cx1="http://schemas.microsoft.com/office/drawing/2015/9/8/chartex" xmlns:cx2="http://schemas.microsoft.com/office/drawing/2015/10/21/chartex" xmlns:cx3="http://schemas.microsoft.com/office/drawing/2016/5/9/chartex" xmlns:cx4="http://schemas.microsoft.com/office/drawing/2016/5/10/chartex" xmlns:cx5="http://schemas.microsoft.com/office/drawing/2016/5/11/chartex" xmlns:cx6="http://schemas.microsoft.com/office/drawing/2016/5/12/chartex" xmlns:cx7="http://schemas.microsoft.com/office/drawing/2016/5/13/chartex" xmlns:cx8="http://schemas.microsoft.com/office/drawing/2016/5/14/chartex" xmlns:mc="http://schemas.openxmlformats.org/markup-compatibility/2006" xmlns:aink="http://schemas.microsoft.com/office/drawing/2016/ink" xmlns:am3d="http://schemas.microsoft.com/office/drawing/2017/model3d" xmlns:o="urn:schemas-microsoft-com:office:office" xmlns:r="http://schemas.openxmlformats.org/officeDocument/2006/relationships" xmlns:m="http://schemas.openxmlformats.org/officeDocument/2006/math" xmlns:v="urn:schemas-microsoft-com:vml" xmlns:wp14="http://schemas.microsoft.com/office/word/2010/wordprocessingDrawing" xmlns:wp="http://schemas.openxmlformats.org/drawingml/2006/wordprocessingDrawing" xmlns:w10="urn:schemas-microsoft-com:office:word" xmlns:w="http://schemas.openxmlformats.org/wordprocessingml/2006/main" xmlns:w14="http://schemas.microsoft.com/office/word/2010/wordml" xmlns:w15="http://schemas.microsoft.com/office/word/2012/wordml" xmlns:w16cex="http://schemas.microsoft.com/office/word/2018/wordml/cex" xmlns:w16cid="http://schemas.microsoft.com/office/word/2016/wordml/cid" xmlns:w16="http://schemas.microsoft.com/office/word/2018/wordml" xmlns:w16se="http://schemas.microsoft.com/office/word/2015/wordml/symex" xmlns:wpg="http://schemas.microsoft.com/office/word/2010/wordprocessingGroup" xmlns:wpi="http://schemas.microsoft.com/office/word/2010/wordprocessingInk" xmlns:wne="http://schemas.microsoft.com/office/word/2006/wordml" xmlns:wps="http://schemas.microsoft.com/office/word/2010/wordprocessingShape" mc:Ignorable="w14 w15 w16se w16cid w16 w16cex wp14">
   <w:endnote w:type="separator" w:id="-1">
     <w:p>
       <w:pPr>
@@ -2450,7 +2504,7 @@
 </file>
 
 <file path=word/footnotes.xml><?xml version="1.0" encoding="utf-8"?>
-<w:footnotes xmlns:wpc="http://schemas.microsoft.com/office/word/2010/wordprocessingCanvas" xmlns:cx="http://schemas.microsoft.com/office/drawing/2014/chartex" xmlns:cx1="http://schemas.microsoft.com/office/drawing/2015/9/8/chartex" xmlns:cx2="http://schemas.microsoft.com/office/drawing/2015/10/21/chartex" xmlns:cx3="http://schemas.microsoft.com/office/drawing/2016/5/9/chartex" xmlns:cx4="http://schemas.microsoft.com/office/drawing/2016/5/10/chartex" xmlns:cx5="http://schemas.microsoft.com/office/drawing/2016/5/11/chartex" xmlns:cx6="http://schemas.microsoft.com/office/drawing/2016/5/12/chartex" xmlns:cx7="http://schemas.microsoft.com/office/drawing/2016/5/13/chartex" xmlns:cx8="http://schemas.microsoft.com/office/drawing/2016/5/14/chartex" xmlns:mc="http://schemas.openxmlformats.org/markup-compatibility/2006" xmlns:aink="http://schemas.microsoft.com/office/drawing/2016/ink" xmlns:am3d="http://schemas.microsoft.com/office/drawing/2017/model3d" xmlns:o="urn:schemas-microsoft-com:office:office" xmlns:r="http://schemas.openxmlformats.org/officeDocument/2006/relationships" xmlns:m="http://schemas.openxmlformats.org/officeDocument/2006/math" xmlns:v="urn:schemas-microsoft-com:vml" xmlns:wp14="http://schemas.microsoft.com/office/word/2010/wordprocessingDrawing" xmlns:wp="http://schemas.openxmlformats.org/drawingml/2006/wordprocessingDrawing" xmlns:w10="urn:schemas-microsoft-com:office:word" xmlns:w="http://schemas.openxmlformats.org/wordprocessingml/2006/main" xmlns:w14="http://schemas.microsoft.com/office/word/2010/wordml" xmlns:w15="http://schemas.microsoft.com/office/word/2012/wordml" xmlns:w16cid="http://schemas.microsoft.com/office/word/2016/wordml/cid" xmlns:w16se="http://schemas.microsoft.com/office/word/2015/wordml/symex" xmlns:wpg="http://schemas.microsoft.com/office/word/2010/wordprocessingGroup" xmlns:wpi="http://schemas.microsoft.com/office/word/2010/wordprocessingInk" xmlns:wne="http://schemas.microsoft.com/office/word/2006/wordml" xmlns:wps="http://schemas.microsoft.com/office/word/2010/wordprocessingShape" mc:Ignorable="w14 w15 w16se w16cid wp14">
+<w:footnotes xmlns:wpc="http://schemas.microsoft.com/office/word/2010/wordprocessingCanvas" xmlns:cx="http://schemas.microsoft.com/office/drawing/2014/chartex" xmlns:cx1="http://schemas.microsoft.com/office/drawing/2015/9/8/chartex" xmlns:cx2="http://schemas.microsoft.com/office/drawing/2015/10/21/chartex" xmlns:cx3="http://schemas.microsoft.com/office/drawing/2016/5/9/chartex" xmlns:cx4="http://schemas.microsoft.com/office/drawing/2016/5/10/chartex" xmlns:cx5="http://schemas.microsoft.com/office/drawing/2016/5/11/chartex" xmlns:cx6="http://schemas.microsoft.com/office/drawing/2016/5/12/chartex" xmlns:cx7="http://schemas.microsoft.com/office/drawing/2016/5/13/chartex" xmlns:cx8="http://schemas.microsoft.com/office/drawing/2016/5/14/chartex" xmlns:mc="http://schemas.openxmlformats.org/markup-compatibility/2006" xmlns:aink="http://schemas.microsoft.com/office/drawing/2016/ink" xmlns:am3d="http://schemas.microsoft.com/office/drawing/2017/model3d" xmlns:o="urn:schemas-microsoft-com:office:office" xmlns:r="http://schemas.openxmlformats.org/officeDocument/2006/relationships" xmlns:m="http://schemas.openxmlformats.org/officeDocument/2006/math" xmlns:v="urn:schemas-microsoft-com:vml" xmlns:wp14="http://schemas.microsoft.com/office/word/2010/wordprocessingDrawing" xmlns:wp="http://schemas.openxmlformats.org/drawingml/2006/wordprocessingDrawing" xmlns:w10="urn:schemas-microsoft-com:office:word" xmlns:w="http://schemas.openxmlformats.org/wordprocessingml/2006/main" xmlns:w14="http://schemas.microsoft.com/office/word/2010/wordml" xmlns:w15="http://schemas.microsoft.com/office/word/2012/wordml" xmlns:w16cex="http://schemas.microsoft.com/office/word/2018/wordml/cex" xmlns:w16cid="http://schemas.microsoft.com/office/word/2016/wordml/cid" xmlns:w16="http://schemas.microsoft.com/office/word/2018/wordml" xmlns:w16se="http://schemas.microsoft.com/office/word/2015/wordml/symex" xmlns:wpg="http://schemas.microsoft.com/office/word/2010/wordprocessingGroup" xmlns:wpi="http://schemas.microsoft.com/office/word/2010/wordprocessingInk" xmlns:wne="http://schemas.microsoft.com/office/word/2006/wordml" xmlns:wps="http://schemas.microsoft.com/office/word/2010/wordprocessingShape" mc:Ignorable="w14 w15 w16se w16cid w16 w16cex wp14">
   <w:footnote w:type="separator" w:id="-1">
     <w:p>
       <w:pPr>
@@ -2475,7 +2529,7 @@
 </file>
 
 <file path=word/header1.xml><?xml version="1.0" encoding="utf-8"?>
-<w:hdr xmlns:wpc="http://schemas.microsoft.com/office/word/2010/wordprocessingCanvas" xmlns:cx="http://schemas.microsoft.com/office/drawing/2014/chartex" xmlns:cx1="http://schemas.microsoft.com/office/drawing/2015/9/8/chartex" xmlns:cx2="http://schemas.microsoft.com/office/drawing/2015/10/21/chartex" xmlns:cx3="http://schemas.microsoft.com/office/drawing/2016/5/9/chartex" xmlns:cx4="http://schemas.microsoft.com/office/drawing/2016/5/10/chartex" xmlns:cx5="http://schemas.microsoft.com/office/drawing/2016/5/11/chartex" xmlns:cx6="http://schemas.microsoft.com/office/drawing/2016/5/12/chartex" xmlns:cx7="http://schemas.microsoft.com/office/drawing/2016/5/13/chartex" xmlns:cx8="http://schemas.microsoft.com/office/drawing/2016/5/14/chartex" xmlns:mc="http://schemas.openxmlformats.org/markup-compatibility/2006" xmlns:aink="http://schemas.microsoft.com/office/drawing/2016/ink" xmlns:am3d="http://schemas.microsoft.com/office/drawing/2017/model3d" xmlns:o="urn:schemas-microsoft-com:office:office" xmlns:r="http://schemas.openxmlformats.org/officeDocument/2006/relationships" xmlns:m="http://schemas.openxmlformats.org/officeDocument/2006/math" xmlns:v="urn:schemas-microsoft-com:vml" xmlns:wp14="http://schemas.microsoft.com/office/word/2010/wordprocessingDrawing" xmlns:wp="http://schemas.openxmlformats.org/drawingml/2006/wordprocessingDrawing" xmlns:w10="urn:schemas-microsoft-com:office:word" xmlns:w="http://schemas.openxmlformats.org/wordprocessingml/2006/main" xmlns:w14="http://schemas.microsoft.com/office/word/2010/wordml" xmlns:w15="http://schemas.microsoft.com/office/word/2012/wordml" xmlns:w16cid="http://schemas.microsoft.com/office/word/2016/wordml/cid" xmlns:w16se="http://schemas.microsoft.com/office/word/2015/wordml/symex" xmlns:wpg="http://schemas.microsoft.com/office/word/2010/wordprocessingGroup" xmlns:wpi="http://schemas.microsoft.com/office/word/2010/wordprocessingInk" xmlns:wne="http://schemas.microsoft.com/office/word/2006/wordml" xmlns:wps="http://schemas.microsoft.com/office/word/2010/wordprocessingShape" mc:Ignorable="w14 w15 w16se w16cid wp14">
+<w:hdr xmlns:wpc="http://schemas.microsoft.com/office/word/2010/wordprocessingCanvas" xmlns:cx="http://schemas.microsoft.com/office/drawing/2014/chartex" xmlns:cx1="http://schemas.microsoft.com/office/drawing/2015/9/8/chartex" xmlns:cx2="http://schemas.microsoft.com/office/drawing/2015/10/21/chartex" xmlns:cx3="http://schemas.microsoft.com/office/drawing/2016/5/9/chartex" xmlns:cx4="http://schemas.microsoft.com/office/drawing/2016/5/10/chartex" xmlns:cx5="http://schemas.microsoft.com/office/drawing/2016/5/11/chartex" xmlns:cx6="http://schemas.microsoft.com/office/drawing/2016/5/12/chartex" xmlns:cx7="http://schemas.microsoft.com/office/drawing/2016/5/13/chartex" xmlns:cx8="http://schemas.microsoft.com/office/drawing/2016/5/14/chartex" xmlns:mc="http://schemas.openxmlformats.org/markup-compatibility/2006" xmlns:aink="http://schemas.microsoft.com/office/drawing/2016/ink" xmlns:am3d="http://schemas.microsoft.com/office/drawing/2017/model3d" xmlns:o="urn:schemas-microsoft-com:office:office" xmlns:r="http://schemas.openxmlformats.org/officeDocument/2006/relationships" xmlns:m="http://schemas.openxmlformats.org/officeDocument/2006/math" xmlns:v="urn:schemas-microsoft-com:vml" xmlns:wp14="http://schemas.microsoft.com/office/word/2010/wordprocessingDrawing" xmlns:wp="http://schemas.openxmlformats.org/drawingml/2006/wordprocessingDrawing" xmlns:w10="urn:schemas-microsoft-com:office:word" xmlns:w="http://schemas.openxmlformats.org/wordprocessingml/2006/main" xmlns:w14="http://schemas.microsoft.com/office/word/2010/wordml" xmlns:w15="http://schemas.microsoft.com/office/word/2012/wordml" xmlns:w16cex="http://schemas.microsoft.com/office/word/2018/wordml/cex" xmlns:w16cid="http://schemas.microsoft.com/office/word/2016/wordml/cid" xmlns:w16="http://schemas.microsoft.com/office/word/2018/wordml" xmlns:w16se="http://schemas.microsoft.com/office/word/2015/wordml/symex" xmlns:wpg="http://schemas.microsoft.com/office/word/2010/wordprocessingGroup" xmlns:wpi="http://schemas.microsoft.com/office/word/2010/wordprocessingInk" xmlns:wne="http://schemas.microsoft.com/office/word/2006/wordml" xmlns:wps="http://schemas.microsoft.com/office/word/2010/wordprocessingShape" mc:Ignorable="w14 w15 w16se w16cid w16 w16cex wp14">
   <w:p>
     <w:pPr>
       <w:pStyle w:val="Nagwek"/>
@@ -2486,7 +2540,7 @@
 </file>
 
 <file path=word/header2.xml><?xml version="1.0" encoding="utf-8"?>
-<w:hdr xmlns:wpc="http://schemas.microsoft.com/office/word/2010/wordprocessingCanvas" xmlns:cx="http://schemas.microsoft.com/office/drawing/2014/chartex" xmlns:cx1="http://schemas.microsoft.com/office/drawing/2015/9/8/chartex" xmlns:cx2="http://schemas.microsoft.com/office/drawing/2015/10/21/chartex" xmlns:cx3="http://schemas.microsoft.com/office/drawing/2016/5/9/chartex" xmlns:cx4="http://schemas.microsoft.com/office/drawing/2016/5/10/chartex" xmlns:cx5="http://schemas.microsoft.com/office/drawing/2016/5/11/chartex" xmlns:cx6="http://schemas.microsoft.com/office/drawing/2016/5/12/chartex" xmlns:cx7="http://schemas.microsoft.com/office/drawing/2016/5/13/chartex" xmlns:cx8="http://schemas.microsoft.com/office/drawing/2016/5/14/chartex" xmlns:mc="http://schemas.openxmlformats.org/markup-compatibility/2006" xmlns:aink="http://schemas.microsoft.com/office/drawing/2016/ink" xmlns:am3d="http://schemas.microsoft.com/office/drawing/2017/model3d" xmlns:o="urn:schemas-microsoft-com:office:office" xmlns:r="http://schemas.openxmlformats.org/officeDocument/2006/relationships" xmlns:m="http://schemas.openxmlformats.org/officeDocument/2006/math" xmlns:v="urn:schemas-microsoft-com:vml" xmlns:wp14="http://schemas.microsoft.com/office/word/2010/wordprocessingDrawing" xmlns:wp="http://schemas.openxmlformats.org/drawingml/2006/wordprocessingDrawing" xmlns:w10="urn:schemas-microsoft-com:office:word" xmlns:w="http://schemas.openxmlformats.org/wordprocessingml/2006/main" xmlns:w14="http://schemas.microsoft.com/office/word/2010/wordml" xmlns:w15="http://schemas.microsoft.com/office/word/2012/wordml" xmlns:w16cid="http://schemas.microsoft.com/office/word/2016/wordml/cid" xmlns:w16se="http://schemas.microsoft.com/office/word/2015/wordml/symex" xmlns:wpg="http://schemas.microsoft.com/office/word/2010/wordprocessingGroup" xmlns:wpi="http://schemas.microsoft.com/office/word/2010/wordprocessingInk" xmlns:wne="http://schemas.microsoft.com/office/word/2006/wordml" xmlns:wps="http://schemas.microsoft.com/office/word/2010/wordprocessingShape" mc:Ignorable="w14 w15 w16se w16cid wp14">
+<w:hdr xmlns:wpc="http://schemas.microsoft.com/office/word/2010/wordprocessingCanvas" xmlns:cx="http://schemas.microsoft.com/office/drawing/2014/chartex" xmlns:cx1="http://schemas.microsoft.com/office/drawing/2015/9/8/chartex" xmlns:cx2="http://schemas.microsoft.com/office/drawing/2015/10/21/chartex" xmlns:cx3="http://schemas.microsoft.com/office/drawing/2016/5/9/chartex" xmlns:cx4="http://schemas.microsoft.com/office/drawing/2016/5/10/chartex" xmlns:cx5="http://schemas.microsoft.com/office/drawing/2016/5/11/chartex" xmlns:cx6="http://schemas.microsoft.com/office/drawing/2016/5/12/chartex" xmlns:cx7="http://schemas.microsoft.com/office/drawing/2016/5/13/chartex" xmlns:cx8="http://schemas.microsoft.com/office/drawing/2016/5/14/chartex" xmlns:mc="http://schemas.openxmlformats.org/markup-compatibility/2006" xmlns:aink="http://schemas.microsoft.com/office/drawing/2016/ink" xmlns:am3d="http://schemas.microsoft.com/office/drawing/2017/model3d" xmlns:o="urn:schemas-microsoft-com:office:office" xmlns:r="http://schemas.openxmlformats.org/officeDocument/2006/relationships" xmlns:m="http://schemas.openxmlformats.org/officeDocument/2006/math" xmlns:v="urn:schemas-microsoft-com:vml" xmlns:wp14="http://schemas.microsoft.com/office/word/2010/wordprocessingDrawing" xmlns:wp="http://schemas.openxmlformats.org/drawingml/2006/wordprocessingDrawing" xmlns:w10="urn:schemas-microsoft-com:office:word" xmlns:w="http://schemas.openxmlformats.org/wordprocessingml/2006/main" xmlns:w14="http://schemas.microsoft.com/office/word/2010/wordml" xmlns:w15="http://schemas.microsoft.com/office/word/2012/wordml" xmlns:w16cex="http://schemas.microsoft.com/office/word/2018/wordml/cex" xmlns:w16cid="http://schemas.microsoft.com/office/word/2016/wordml/cid" xmlns:w16="http://schemas.microsoft.com/office/word/2018/wordml" xmlns:w16se="http://schemas.microsoft.com/office/word/2015/wordml/symex" xmlns:wpg="http://schemas.microsoft.com/office/word/2010/wordprocessingGroup" xmlns:wpi="http://schemas.microsoft.com/office/word/2010/wordprocessingInk" xmlns:wne="http://schemas.microsoft.com/office/word/2006/wordml" xmlns:wps="http://schemas.microsoft.com/office/word/2010/wordprocessingShape" mc:Ignorable="w14 w15 w16se w16cid w16 w16cex wp14">
   <w:p>
     <w:pPr>
       <w:pStyle w:val="Nagwek"/>
@@ -2555,7 +2609,7 @@
 </file>
 
 <file path=word/numbering.xml><?xml version="1.0" encoding="utf-8"?>
-<w:numbering xmlns:wpc="http://schemas.microsoft.com/office/word/2010/wordprocessingCanvas" xmlns:cx="http://schemas.microsoft.com/office/drawing/2014/chartex" xmlns:cx1="http://schemas.microsoft.com/office/drawing/2015/9/8/chartex" xmlns:cx2="http://schemas.microsoft.com/office/drawing/2015/10/21/chartex" xmlns:cx3="http://schemas.microsoft.com/office/drawing/2016/5/9/chartex" xmlns:cx4="http://schemas.microsoft.com/office/drawing/2016/5/10/chartex" xmlns:cx5="http://schemas.microsoft.com/office/drawing/2016/5/11/chartex" xmlns:cx6="http://schemas.microsoft.com/office/drawing/2016/5/12/chartex" xmlns:cx7="http://schemas.microsoft.com/office/drawing/2016/5/13/chartex" xmlns:cx8="http://schemas.microsoft.com/office/drawing/2016/5/14/chartex" xmlns:mc="http://schemas.openxmlformats.org/markup-compatibility/2006" xmlns:aink="http://schemas.microsoft.com/office/drawing/2016/ink" xmlns:am3d="http://schemas.microsoft.com/office/drawing/2017/model3d" xmlns:o="urn:schemas-microsoft-com:office:office" xmlns:r="http://schemas.openxmlformats.org/officeDocument/2006/relationships" xmlns:m="http://schemas.openxmlformats.org/officeDocument/2006/math" xmlns:v="urn:schemas-microsoft-com:vml" xmlns:wp14="http://schemas.microsoft.com/office/word/2010/wordprocessingDrawing" xmlns:wp="http://schemas.openxmlformats.org/drawingml/2006/wordprocessingDrawing" xmlns:w10="urn:schemas-microsoft-com:office:word" xmlns:w="http://schemas.openxmlformats.org/wordprocessingml/2006/main" xmlns:w14="http://schemas.microsoft.com/office/word/2010/wordml" xmlns:w15="http://schemas.microsoft.com/office/word/2012/wordml" xmlns:w16cid="http://schemas.microsoft.com/office/word/2016/wordml/cid" xmlns:w16se="http://schemas.microsoft.com/office/word/2015/wordml/symex" xmlns:wpg="http://schemas.microsoft.com/office/word/2010/wordprocessingGroup" xmlns:wpi="http://schemas.microsoft.com/office/word/2010/wordprocessingInk" xmlns:wne="http://schemas.microsoft.com/office/word/2006/wordml" xmlns:wps="http://schemas.microsoft.com/office/word/2010/wordprocessingShape" mc:Ignorable="w14 w15 w16se w16cid wp14">
+<w:numbering xmlns:wpc="http://schemas.microsoft.com/office/word/2010/wordprocessingCanvas" xmlns:cx="http://schemas.microsoft.com/office/drawing/2014/chartex" xmlns:cx1="http://schemas.microsoft.com/office/drawing/2015/9/8/chartex" xmlns:cx2="http://schemas.microsoft.com/office/drawing/2015/10/21/chartex" xmlns:cx3="http://schemas.microsoft.com/office/drawing/2016/5/9/chartex" xmlns:cx4="http://schemas.microsoft.com/office/drawing/2016/5/10/chartex" xmlns:cx5="http://schemas.microsoft.com/office/drawing/2016/5/11/chartex" xmlns:cx6="http://schemas.microsoft.com/office/drawing/2016/5/12/chartex" xmlns:cx7="http://schemas.microsoft.com/office/drawing/2016/5/13/chartex" xmlns:cx8="http://schemas.microsoft.com/office/drawing/2016/5/14/chartex" xmlns:mc="http://schemas.openxmlformats.org/markup-compatibility/2006" xmlns:aink="http://schemas.microsoft.com/office/drawing/2016/ink" xmlns:am3d="http://schemas.microsoft.com/office/drawing/2017/model3d" xmlns:o="urn:schemas-microsoft-com:office:office" xmlns:r="http://schemas.openxmlformats.org/officeDocument/2006/relationships" xmlns:m="http://schemas.openxmlformats.org/officeDocument/2006/math" xmlns:v="urn:schemas-microsoft-com:vml" xmlns:wp14="http://schemas.microsoft.com/office/word/2010/wordprocessingDrawing" xmlns:wp="http://schemas.openxmlformats.org/drawingml/2006/wordprocessingDrawing" xmlns:w10="urn:schemas-microsoft-com:office:word" xmlns:w="http://schemas.openxmlformats.org/wordprocessingml/2006/main" xmlns:w14="http://schemas.microsoft.com/office/word/2010/wordml" xmlns:w15="http://schemas.microsoft.com/office/word/2012/wordml" xmlns:w16cex="http://schemas.microsoft.com/office/word/2018/wordml/cex" xmlns:w16cid="http://schemas.microsoft.com/office/word/2016/wordml/cid" xmlns:w16="http://schemas.microsoft.com/office/word/2018/wordml" xmlns:w16se="http://schemas.microsoft.com/office/word/2015/wordml/symex" xmlns:wpg="http://schemas.microsoft.com/office/word/2010/wordprocessingGroup" xmlns:wpi="http://schemas.microsoft.com/office/word/2010/wordprocessingInk" xmlns:wne="http://schemas.microsoft.com/office/word/2006/wordml" xmlns:wps="http://schemas.microsoft.com/office/word/2010/wordprocessingShape" mc:Ignorable="w14 w15 w16se w16cid w16 w16cex wp14">
   <w:abstractNum w:abstractNumId="0" w15:restartNumberingAfterBreak="0">
     <w:nsid w:val="00A20822"/>
     <w:multiLevelType w:val="hybridMultilevel"/>
@@ -4254,7 +4308,7 @@
 </file>
 
 <file path=word/styles.xml><?xml version="1.0" encoding="utf-8"?>
-<w:styles xmlns:mc="http://schemas.openxmlformats.org/markup-compatibility/2006" xmlns:r="http://schemas.openxmlformats.org/officeDocument/2006/relationships" xmlns:w="http://schemas.openxmlformats.org/wordprocessingml/2006/main" xmlns:w14="http://schemas.microsoft.com/office/word/2010/wordml" xmlns:w15="http://schemas.microsoft.com/office/word/2012/wordml" xmlns:w16cid="http://schemas.microsoft.com/office/word/2016/wordml/cid" xmlns:w16se="http://schemas.microsoft.com/office/word/2015/wordml/symex" mc:Ignorable="w14 w15 w16se w16cid">
+<w:styles xmlns:mc="http://schemas.openxmlformats.org/markup-compatibility/2006" xmlns:r="http://schemas.openxmlformats.org/officeDocument/2006/relationships" xmlns:w="http://schemas.openxmlformats.org/wordprocessingml/2006/main" xmlns:w14="http://schemas.microsoft.com/office/word/2010/wordml" xmlns:w15="http://schemas.microsoft.com/office/word/2012/wordml" xmlns:w16cex="http://schemas.microsoft.com/office/word/2018/wordml/cex" xmlns:w16cid="http://schemas.microsoft.com/office/word/2016/wordml/cid" xmlns:w16="http://schemas.microsoft.com/office/word/2018/wordml" xmlns:w16se="http://schemas.microsoft.com/office/word/2015/wordml/symex" mc:Ignorable="w14 w15 w16se w16cid w16 w16cex">
   <w:docDefaults>
     <w:rPrDefault>
       <w:rPr>
@@ -5778,7 +5832,7 @@
 </file>
 
 <file path=customXml/itemProps1.xml><?xml version="1.0" encoding="utf-8"?>
-<ds:datastoreItem xmlns:ds="http://schemas.openxmlformats.org/officeDocument/2006/customXml" ds:itemID="{8CA81B3E-A33D-4766-B9C3-2DADBA30E3C3}">
+<ds:datastoreItem xmlns:ds="http://schemas.openxmlformats.org/officeDocument/2006/customXml" ds:itemID="{6DB9B6B8-6000-4438-AE72-262E4642F8ED}">
   <ds:schemaRefs>
     <ds:schemaRef ds:uri="http://schemas.openxmlformats.org/officeDocument/2006/bibliography"/>
   </ds:schemaRefs>

--- a/Laboratorium/docx/0. Organizacja Laboratorium.docx
+++ b/Laboratorium/docx/0. Organizacja Laboratorium.docx
@@ -568,7 +568,39 @@
           <w:sz w:val="24"/>
           <w:szCs w:val="24"/>
         </w:rPr>
-        <w:t>106, mail: mpenar (at) kia.prz.edu.pl</w:t>
+        <w:t xml:space="preserve">106, mail: </w:t>
+      </w:r>
+      <w:proofErr w:type="spellStart"/>
+      <w:r>
+        <w:rPr>
+          <w:sz w:val="24"/>
+          <w:szCs w:val="24"/>
+        </w:rPr>
+        <w:t>mpenar</w:t>
+      </w:r>
+      <w:proofErr w:type="spellEnd"/>
+      <w:r>
+        <w:rPr>
+          <w:sz w:val="24"/>
+          <w:szCs w:val="24"/>
+        </w:rPr>
+        <w:t xml:space="preserve"> (</w:t>
+      </w:r>
+      <w:proofErr w:type="spellStart"/>
+      <w:r>
+        <w:rPr>
+          <w:sz w:val="24"/>
+          <w:szCs w:val="24"/>
+        </w:rPr>
+        <w:t>at</w:t>
+      </w:r>
+      <w:proofErr w:type="spellEnd"/>
+      <w:r>
+        <w:rPr>
+          <w:sz w:val="24"/>
+          <w:szCs w:val="24"/>
+        </w:rPr>
+        <w:t>) kia.prz.edu.pl</w:t>
       </w:r>
       <w:r>
         <w:rPr>
@@ -748,6 +780,7 @@
         </w:rPr>
         <w:t xml:space="preserve">, mail: </w:t>
       </w:r>
+      <w:proofErr w:type="spellStart"/>
       <w:r>
         <w:rPr>
           <w:sz w:val="24"/>
@@ -755,13 +788,23 @@
         </w:rPr>
         <w:t>btrybus</w:t>
       </w:r>
-      <w:r>
-        <w:rPr>
-          <w:sz w:val="24"/>
-          <w:szCs w:val="24"/>
-        </w:rPr>
-        <w:t> (at</w:t>
-      </w:r>
+      <w:proofErr w:type="spellEnd"/>
+      <w:r>
+        <w:rPr>
+          <w:sz w:val="24"/>
+          <w:szCs w:val="24"/>
+        </w:rPr>
+        <w:t> (</w:t>
+      </w:r>
+      <w:proofErr w:type="spellStart"/>
+      <w:r>
+        <w:rPr>
+          <w:sz w:val="24"/>
+          <w:szCs w:val="24"/>
+        </w:rPr>
+        <w:t>at</w:t>
+      </w:r>
+      <w:proofErr w:type="spellEnd"/>
       <w:r>
         <w:rPr>
           <w:sz w:val="24"/>
@@ -1958,21 +2001,7 @@
                 <w:sz w:val="24"/>
                 <w:szCs w:val="24"/>
               </w:rPr>
-              <w:t xml:space="preserve">Termin </w:t>
-            </w:r>
-            <w:r>
-              <w:rPr>
-                <w:sz w:val="24"/>
-                <w:szCs w:val="24"/>
-              </w:rPr>
-              <w:t>5</w:t>
-            </w:r>
-            <w:r>
-              <w:rPr>
-                <w:sz w:val="24"/>
-                <w:szCs w:val="24"/>
-              </w:rPr>
-              <w:t xml:space="preserve"> listy</w:t>
+              <w:t>Termin 5 listy</w:t>
             </w:r>
           </w:p>
         </w:tc>
@@ -2091,8 +2120,33 @@
           <w:sz w:val="24"/>
           <w:lang w:val="en-GB"/>
         </w:rPr>
-        <w:t>Lista 3: Procedury I funkcje</w:t>
-      </w:r>
+        <w:t xml:space="preserve">Lista 3: </w:t>
+      </w:r>
+      <w:proofErr w:type="spellStart"/>
+      <w:r>
+        <w:rPr>
+          <w:sz w:val="24"/>
+          <w:lang w:val="en-GB"/>
+        </w:rPr>
+        <w:t>Procedury</w:t>
+      </w:r>
+      <w:proofErr w:type="spellEnd"/>
+      <w:r>
+        <w:rPr>
+          <w:sz w:val="24"/>
+          <w:lang w:val="en-GB"/>
+        </w:rPr>
+        <w:t xml:space="preserve"> I </w:t>
+      </w:r>
+      <w:proofErr w:type="spellStart"/>
+      <w:r>
+        <w:rPr>
+          <w:sz w:val="24"/>
+          <w:lang w:val="en-GB"/>
+        </w:rPr>
+        <w:t>funkcje</w:t>
+      </w:r>
+      <w:proofErr w:type="spellEnd"/>
     </w:p>
     <w:p>
       <w:pPr>
@@ -2111,8 +2165,33 @@
           <w:sz w:val="24"/>
           <w:lang w:val="en-GB"/>
         </w:rPr>
-        <w:t>Lista 4: Trudne rzeczy</w:t>
-      </w:r>
+        <w:t xml:space="preserve">Lista 4: </w:t>
+      </w:r>
+      <w:proofErr w:type="spellStart"/>
+      <w:r>
+        <w:rPr>
+          <w:sz w:val="24"/>
+          <w:lang w:val="en-GB"/>
+        </w:rPr>
+        <w:t>Trudne</w:t>
+      </w:r>
+      <w:proofErr w:type="spellEnd"/>
+      <w:r>
+        <w:rPr>
+          <w:sz w:val="24"/>
+          <w:lang w:val="en-GB"/>
+        </w:rPr>
+        <w:t xml:space="preserve"> </w:t>
+      </w:r>
+      <w:proofErr w:type="spellStart"/>
+      <w:r>
+        <w:rPr>
+          <w:sz w:val="24"/>
+          <w:lang w:val="en-GB"/>
+        </w:rPr>
+        <w:t>rzeczy</w:t>
+      </w:r>
+      <w:proofErr w:type="spellEnd"/>
     </w:p>
     <w:p>
       <w:pPr>
@@ -2173,6 +2252,19 @@
           <w:sz w:val="24"/>
         </w:rPr>
         <w:t xml:space="preserve"> warte 10 pkt.</w:t>
+      </w:r>
+    </w:p>
+    <w:p>
+      <w:pPr>
+        <w:rPr>
+          <w:sz w:val="24"/>
+        </w:rPr>
+      </w:pPr>
+      <w:r>
+        <w:rPr>
+          <w:sz w:val="24"/>
+        </w:rPr>
+        <w:t>Switch:</w:t>
       </w:r>
     </w:p>
     <w:tbl>
@@ -2256,7 +2348,13 @@
               <w:rPr>
                 <w:sz w:val="24"/>
               </w:rPr>
-              <w:t xml:space="preserve"> &lt; 25</w:t>
+              <w:t xml:space="preserve">&lt; </w:t>
+            </w:r>
+            <w:r>
+              <w:rPr>
+                <w:sz w:val="24"/>
+              </w:rPr>
+              <w:t>50%</w:t>
             </w:r>
           </w:p>
         </w:tc>
@@ -2294,7 +2392,7 @@
               <w:rPr>
                 <w:sz w:val="24"/>
               </w:rPr>
-              <w:t>25-29</w:t>
+              <w:t>&lt; 60%</w:t>
             </w:r>
           </w:p>
         </w:tc>
@@ -2332,7 +2430,7 @@
               <w:rPr>
                 <w:sz w:val="24"/>
               </w:rPr>
-              <w:t>30-34</w:t>
+              <w:t>&lt; 70%</w:t>
             </w:r>
           </w:p>
         </w:tc>
@@ -2370,13 +2468,7 @@
               <w:rPr>
                 <w:sz w:val="24"/>
               </w:rPr>
-              <w:t>35-</w:t>
-            </w:r>
-            <w:r>
-              <w:rPr>
-                <w:sz w:val="24"/>
-              </w:rPr>
-              <w:t>39</w:t>
+              <w:t>&lt; 80%</w:t>
             </w:r>
           </w:p>
         </w:tc>
@@ -2414,7 +2506,7 @@
               <w:rPr>
                 <w:sz w:val="24"/>
               </w:rPr>
-              <w:t>40-44</w:t>
+              <w:t>&lt; 90%</w:t>
             </w:r>
           </w:p>
         </w:tc>
@@ -2448,12 +2540,14 @@
                 <w:sz w:val="24"/>
               </w:rPr>
             </w:pPr>
-            <w:r>
-              <w:rPr>
-                <w:sz w:val="24"/>
-              </w:rPr>
-              <w:t>45-50</w:t>
-            </w:r>
+            <w:proofErr w:type="spellStart"/>
+            <w:r>
+              <w:rPr>
+                <w:sz w:val="24"/>
+              </w:rPr>
+              <w:t>else</w:t>
+            </w:r>
+            <w:proofErr w:type="spellEnd"/>
           </w:p>
         </w:tc>
       </w:tr>
